--- a/Chapter5.docx
+++ b/Chapter5.docx
@@ -10,8 +10,8 @@
           <w:rFonts w:ascii="TH SarabunPSK" w:hAnsi="TH SarabunPSK" w:cs="TH SarabunPSK"/>
           <w:b/>
           <w:bCs/>
-          <w:sz w:val="32"/>
-          <w:szCs w:val="32"/>
+          <w:sz w:val="40"/>
+          <w:szCs w:val="40"/>
           <w:lang w:bidi="th-TH"/>
         </w:rPr>
       </w:pPr>
@@ -20,8 +20,8 @@
           <w:rFonts w:ascii="TH SarabunPSK" w:hAnsi="TH SarabunPSK" w:cs="TH SarabunPSK"/>
           <w:b/>
           <w:bCs/>
-          <w:sz w:val="32"/>
-          <w:szCs w:val="32"/>
+          <w:sz w:val="40"/>
+          <w:szCs w:val="40"/>
           <w:cs/>
           <w:lang w:bidi="th-TH"/>
         </w:rPr>
@@ -36,8 +36,8 @@
           <w:rFonts w:ascii="TH SarabunPSK" w:hAnsi="TH SarabunPSK" w:cs="TH SarabunPSK"/>
           <w:b/>
           <w:bCs/>
-          <w:sz w:val="36"/>
-          <w:szCs w:val="36"/>
+          <w:sz w:val="48"/>
+          <w:szCs w:val="48"/>
           <w:lang w:bidi="th-TH"/>
         </w:rPr>
       </w:pPr>
@@ -46,8 +46,8 @@
           <w:rFonts w:ascii="TH SarabunPSK" w:hAnsi="TH SarabunPSK" w:cs="TH SarabunPSK"/>
           <w:b/>
           <w:bCs/>
-          <w:sz w:val="36"/>
-          <w:szCs w:val="36"/>
+          <w:sz w:val="48"/>
+          <w:szCs w:val="48"/>
           <w:cs/>
           <w:lang w:bidi="th-TH"/>
         </w:rPr>
@@ -68,74 +68,6 @@
           <w:lang w:bidi="th-TH"/>
         </w:rPr>
         <w:t>5.1 สรุปผลการดำเนินงาน</w:t>
-      </w:r>
-    </w:p>
-    <w:p>
-      <w:pPr>
-        <w:pStyle w:val="Heading2"/>
-        <w:jc w:val="thaiDistribute"/>
-        <w:rPr>
-          <w:color w:val="FF0000"/>
-          <w:lang w:bidi="th-TH"/>
-        </w:rPr>
-      </w:pPr>
-      <w:r>
-        <w:rPr>
-          <w:cs/>
-          <w:lang w:bidi="th-TH"/>
-        </w:rPr>
-        <w:tab/>
-        <w:t>5.1.1</w:t>
-      </w:r>
-      <w:r>
-        <w:rPr>
-          <w:rFonts w:hint="cs"/>
-          <w:cs/>
-          <w:lang w:bidi="th-TH"/>
-        </w:rPr>
-        <w:t xml:space="preserve"> สรุปผลการดำเนินงาน</w:t>
-      </w:r>
-      <w:r>
-        <w:rPr>
-          <w:rFonts w:hint="cs"/>
-          <w:cs/>
-          <w:lang w:bidi="th-TH"/>
-        </w:rPr>
-        <w:t>ของ</w:t>
-      </w:r>
-      <w:r>
-        <w:rPr>
-          <w:rFonts w:hint="cs"/>
-          <w:cs/>
-          <w:lang w:bidi="th-TH"/>
-        </w:rPr>
-        <w:t>การ</w:t>
-      </w:r>
-      <w:r>
-        <w:rPr>
-          <w:rFonts w:hint="cs"/>
-          <w:cs/>
-          <w:lang w:bidi="th-TH"/>
-        </w:rPr>
-        <w:t>พัฒนาระบบอัตโนมัติเพื่อควบคุมคุณภาพของ</w:t>
-      </w:r>
-      <w:r>
-        <w:rPr>
-          <w:rFonts w:hint="cs"/>
-          <w:color w:val="FF0000"/>
-          <w:cs/>
-          <w:lang w:bidi="th-TH"/>
-        </w:rPr>
-        <w:t>ซอฟต์แวร์</w:t>
-      </w:r>
-      <w:r>
-        <w:rPr>
-          <w:rFonts w:hint="cs"/>
-          <w:color w:val="FF0000"/>
-          <w:cs/>
-          <w:lang w:bidi="th-TH"/>
-        </w:rPr>
-        <w:t>เพื่อส่งมอบให้ลูกค้า</w:t>
       </w:r>
     </w:p>
     <w:p>
@@ -341,7 +273,27 @@
           <w:cs/>
           <w:lang w:bidi="th-TH"/>
         </w:rPr>
-        <w:t>การพัฒนาการคอมไพล์</w:t>
+        <w:t>การ</w:t>
+      </w:r>
+      <w:r>
+        <w:rPr>
+          <w:b w:val="0"/>
+          <w:bCs w:val="0"/>
+          <w:color w:val="FF0000"/>
+          <w:cs/>
+          <w:lang w:bidi="th-TH"/>
+        </w:rPr>
+        <w:t>พัฒนา</w:t>
+      </w:r>
+      <w:r>
+        <w:rPr>
+          <w:b w:val="0"/>
+          <w:bCs w:val="0"/>
+          <w:color w:val="auto"/>
+          <w:cs/>
+          <w:lang w:bidi="th-TH"/>
+        </w:rPr>
+        <w:t>การคอมไพล์</w:t>
       </w:r>
       <w:r>
         <w:rPr>
@@ -471,7 +423,29 @@
           <w:cs/>
           <w:lang w:bidi="th-TH"/>
         </w:rPr>
-        <w:t>ส่วนของการพัฒนาการอัพเกรดระบบจำลองการแลกเปลี่ยนเงินตราระหว่างประเทศ ในส่วนนี้จะทำการตรวจสอบรุ่นของแพ็กเกจ และคอยอัพเกรดระบบ</w:t>
+        <w:t>ส่วนของการ</w:t>
+      </w:r>
+      <w:r>
+        <w:rPr>
+          <w:rFonts w:hint="cs"/>
+          <w:b w:val="0"/>
+          <w:bCs w:val="0"/>
+          <w:color w:val="FF0000"/>
+          <w:cs/>
+          <w:lang w:bidi="th-TH"/>
+        </w:rPr>
+        <w:t>พัฒนา</w:t>
+      </w:r>
+      <w:r>
+        <w:rPr>
+          <w:rFonts w:hint="cs"/>
+          <w:b w:val="0"/>
+          <w:bCs w:val="0"/>
+          <w:color w:val="auto"/>
+          <w:cs/>
+          <w:lang w:bidi="th-TH"/>
+        </w:rPr>
+        <w:t>การอัพเกรดระบบจำลองการแลกเปลี่ยนเงินตราระหว่างประเทศ ในส่วนนี้จะทำการตรวจสอบรุ่นของแพ็กเกจ และคอยอัพเกรดระบบ</w:t>
       </w:r>
     </w:p>
     <w:p>
@@ -500,7 +474,40 @@
           <w:cs/>
           <w:lang w:bidi="th-TH"/>
         </w:rPr>
-        <w:t>ส่วนของการพัฒนาการทดสอบประสิทธิภาพของซอฟต์แวร์ ในส่วนนี้จะเป็นการควบคุณประสิทิภาพของซอฟต์แล้วโดยใช้</w:t>
+        <w:t>ส่วนของ</w:t>
+      </w:r>
+      <w:r>
+        <w:rPr>
+          <w:rFonts w:hint="cs"/>
+          <w:b w:val="0"/>
+          <w:bCs w:val="0"/>
+          <w:color w:val="FF0000"/>
+          <w:cs/>
+          <w:lang w:bidi="th-TH"/>
+        </w:rPr>
+        <w:t>การปรับปรุงการแสดงผลของการควบคุมคุณภาพของซอฟต์แวร์</w:t>
+      </w:r>
+      <w:r>
+        <w:rPr>
+          <w:rFonts w:hint="cs"/>
+          <w:b w:val="0"/>
+          <w:bCs w:val="0"/>
+          <w:color w:val="FF0000"/>
+          <w:cs/>
+          <w:lang w:bidi="th-TH"/>
+        </w:rPr>
+        <w:t xml:space="preserve"> </w:t>
+      </w:r>
+      <w:r>
+        <w:rPr>
+          <w:rFonts w:hint="cs"/>
+          <w:b w:val="0"/>
+          <w:bCs w:val="0"/>
+          <w:color w:val="auto"/>
+          <w:cs/>
+          <w:lang w:bidi="th-TH"/>
+        </w:rPr>
+        <w:t>ในส่วนนี้จะเป็นการควบคุณประสิทิภาพของซอฟต์แล้วโดยใช้</w:t>
       </w:r>
       <w:r>
         <w:rPr>
@@ -556,36 +563,58 @@
           <w:cs/>
           <w:lang w:bidi="th-TH"/>
         </w:rPr>
-        <w:t>ส่วนของการจัดการแสดง</w:t>
+        <w:t>ส่วนของ</w:t>
       </w:r>
       <w:r>
         <w:rPr>
           <w:rFonts w:eastAsia="Times New Roman" w:hint="cs"/>
           <w:b w:val="0"/>
           <w:bCs w:val="0"/>
-          <w:cs/>
-          <w:lang w:bidi="th-TH"/>
-        </w:rPr>
-        <w:t>เอกสาร</w:t>
+          <w:color w:val="FF0000"/>
+          <w:cs/>
+          <w:lang w:bidi="th-TH"/>
+        </w:rPr>
+        <w:t xml:space="preserve">การปรับปรุงกาแสดง </w:t>
+      </w:r>
+      <w:r>
+        <w:rPr>
+          <w:rFonts w:eastAsia="Times New Roman"/>
+          <w:b w:val="0"/>
+          <w:bCs w:val="0"/>
+          <w:color w:val="FF0000"/>
+          <w:lang w:bidi="th-TH"/>
+        </w:rPr>
+        <w:t>R</w:t>
+      </w:r>
+      <w:r>
+        <w:rPr>
+          <w:rFonts w:eastAsia="Times New Roman"/>
+          <w:b w:val="0"/>
+          <w:bCs w:val="0"/>
+          <w:color w:val="FF0000"/>
+          <w:lang w:bidi="th-TH"/>
+        </w:rPr>
+        <w:t xml:space="preserve">elease notes </w:t>
       </w:r>
       <w:r>
         <w:rPr>
           <w:rFonts w:eastAsia="Times New Roman" w:hint="cs"/>
           <w:b w:val="0"/>
           <w:bCs w:val="0"/>
-          <w:cs/>
+          <w:color w:val="FF0000"/>
+          <w:cs/>
+          <w:lang w:bidi="th-TH"/>
+        </w:rPr>
+        <w:t>ของซอฟต์แวร์</w:t>
+      </w:r>
+      <w:r>
+        <w:rPr>
+          <w:rFonts w:eastAsia="Times New Roman"/>
+          <w:b w:val="0"/>
+          <w:bCs w:val="0"/>
           <w:lang w:bidi="th-TH"/>
         </w:rPr>
         <w:t xml:space="preserve"> </w:t>
-      </w:r>
-      <w:r>
-        <w:rPr>
-          <w:rFonts w:eastAsia="Times New Roman"/>
-          <w:b w:val="0"/>
-          <w:bCs w:val="0"/>
-          <w:lang w:bidi="th-TH"/>
-        </w:rPr>
-        <w:t xml:space="preserve">Release notes </w:t>
       </w:r>
       <w:r>
         <w:rPr>
@@ -621,153 +650,24 @@
     </w:p>
     <w:p>
       <w:pPr>
-        <w:rPr>
-          <w:rFonts w:ascii="TH SarabunPSK" w:hAnsi="TH SarabunPSK" w:cs="TH SarabunPSK"/>
-          <w:b/>
-          <w:bCs/>
-          <w:color w:val="FF0000"/>
-          <w:sz w:val="32"/>
-          <w:szCs w:val="32"/>
-          <w:lang w:bidi="th-TH"/>
-        </w:rPr>
-      </w:pPr>
-      <w:r>
-        <w:rPr>
-          <w:rFonts w:ascii="TH SarabunPSK" w:hAnsi="TH SarabunPSK" w:cs="TH SarabunPSK"/>
-          <w:b/>
-          <w:bCs/>
-          <w:sz w:val="32"/>
-          <w:szCs w:val="32"/>
-          <w:cs/>
-          <w:lang w:bidi="th-TH"/>
-        </w:rPr>
-        <w:t xml:space="preserve">5.1.2 </w:t>
-      </w:r>
-      <w:r>
-        <w:rPr>
-          <w:rFonts w:ascii="TH SarabunPSK" w:hAnsi="TH SarabunPSK" w:cs="TH SarabunPSK"/>
-          <w:b/>
-          <w:bCs/>
-          <w:sz w:val="32"/>
-          <w:szCs w:val="32"/>
-          <w:cs/>
-          <w:lang w:bidi="th-TH"/>
-        </w:rPr>
-        <w:t>สรุปผลการดำเนินงานและของพัฒนาระบบอัตโนมัติเพื่อควบคุมคุณภาพของ</w:t>
-      </w:r>
-      <w:r>
-        <w:rPr>
-          <w:rFonts w:ascii="TH SarabunPSK" w:hAnsi="TH SarabunPSK" w:cs="TH SarabunPSK"/>
-          <w:b/>
-          <w:bCs/>
-          <w:color w:val="FF0000"/>
-          <w:sz w:val="32"/>
-          <w:szCs w:val="32"/>
-          <w:cs/>
-          <w:lang w:bidi="th-TH"/>
-        </w:rPr>
-        <w:t>ซอฟต์แวร</w:t>
-      </w:r>
-      <w:r>
-        <w:rPr>
-          <w:rFonts w:ascii="TH SarabunPSK" w:hAnsi="TH SarabunPSK" w:cs="TH SarabunPSK" w:hint="cs"/>
-          <w:b/>
-          <w:bCs/>
-          <w:color w:val="FF0000"/>
-          <w:sz w:val="32"/>
-          <w:szCs w:val="32"/>
-          <w:cs/>
-          <w:lang w:bidi="th-TH"/>
-        </w:rPr>
-        <w:t>์ก่อนส่งมอบให้ทีมทดสอบ</w:t>
+        <w:pStyle w:val="Heading1"/>
+        <w:rPr>
+          <w:lang w:bidi="th-TH"/>
+        </w:rPr>
+      </w:pPr>
+      <w:r>
+        <w:rPr>
+          <w:rFonts w:hint="cs"/>
+          <w:cs/>
+          <w:lang w:bidi="th-TH"/>
+        </w:rPr>
+        <w:t>5.2 สรุปผลการทดสอบ</w:t>
       </w:r>
     </w:p>
     <w:p>
       <w:pPr>
-        <w:pStyle w:val="Heading2"/>
-        <w:spacing w:before="0"/>
-        <w:ind w:left="1080"/>
+        <w:spacing w:before="0" w:beforeAutospacing="0" w:after="0" w:afterAutospacing="0" w:line="276" w:lineRule="auto"/>
         <w:jc w:val="thaiDistribute"/>
-        <w:rPr>
-          <w:b w:val="0"/>
-          <w:bCs w:val="0"/>
-          <w:color w:val="auto"/>
-          <w:lang w:bidi="th-TH"/>
-        </w:rPr>
-      </w:pPr>
-    </w:p>
-    <w:p>
-      <w:pPr>
-        <w:pStyle w:val="Heading1"/>
-        <w:rPr>
-          <w:lang w:bidi="th-TH"/>
-        </w:rPr>
-      </w:pPr>
-      <w:r>
-        <w:rPr>
-          <w:rFonts w:hint="cs"/>
-          <w:cs/>
-          <w:lang w:bidi="th-TH"/>
-        </w:rPr>
-        <w:t>5.2 สรุปผลการทดสอบ</w:t>
-      </w:r>
-    </w:p>
-    <w:p>
-      <w:pPr>
-        <w:pStyle w:val="Heading2"/>
-        <w:ind w:firstLine="720"/>
-      </w:pPr>
-      <w:r>
-        <w:rPr>
-          <w:rFonts w:hint="cs"/>
-          <w:rtl/>
-          <w:cs/>
-        </w:rPr>
-        <w:t>5</w:t>
-      </w:r>
-      <w:r>
-        <w:rPr>
-          <w:rFonts w:hint="cs"/>
-          <w:cs/>
-        </w:rPr>
-        <w:t>.</w:t>
-      </w:r>
-      <w:r>
-        <w:rPr>
-          <w:rFonts w:hint="cs"/>
-          <w:rtl/>
-          <w:cs/>
-        </w:rPr>
-        <w:t>2</w:t>
-      </w:r>
-      <w:r>
-        <w:rPr>
-          <w:rFonts w:hint="cs"/>
-          <w:cs/>
-        </w:rPr>
-        <w:t>.</w:t>
-      </w:r>
-      <w:r>
-        <w:rPr>
-          <w:rFonts w:hint="cs"/>
-          <w:rtl/>
-          <w:cs/>
-        </w:rPr>
-        <w:t xml:space="preserve">1 </w:t>
-      </w:r>
-      <w:r>
-        <w:rPr>
-          <w:rFonts w:hint="cs"/>
-          <w:rtl/>
-          <w:cs/>
-          <w:lang w:bidi="th-TH"/>
-        </w:rPr>
-        <w:t>สรุปผลการทดสอบของการพัฒนาระบบอัตโนมัติเพื่อควบคุมคุณภาพของซอฟต์แวร์เพื่อส่งมอบให้ลูกค้า</w:t>
-      </w:r>
-    </w:p>
-    <w:p>
-      <w:pPr>
-        <w:spacing w:before="0" w:beforeAutospacing="0" w:after="0" w:afterAutospacing="0" w:line="276" w:lineRule="auto"/>
         <w:rPr>
           <w:rFonts w:ascii="TH SarabunPSK" w:hAnsi="TH SarabunPSK" w:cs="TH SarabunPSK"/>
           <w:sz w:val="32"/>
@@ -795,6 +695,7 @@
           <w:numId w:val="5"/>
         </w:numPr>
         <w:spacing w:before="0" w:beforeAutospacing="0" w:after="0" w:afterAutospacing="0" w:line="276" w:lineRule="auto"/>
+        <w:jc w:val="thaiDistribute"/>
         <w:rPr>
           <w:rFonts w:ascii="TH SarabunPSK" w:hAnsi="TH SarabunPSK" w:cs="TH SarabunPSK"/>
           <w:sz w:val="32"/>
@@ -821,6 +722,7 @@
           <w:numId w:val="5"/>
         </w:numPr>
         <w:spacing w:before="0" w:beforeAutospacing="0" w:after="0" w:afterAutospacing="0" w:line="276" w:lineRule="auto"/>
+        <w:jc w:val="thaiDistribute"/>
         <w:rPr>
           <w:rFonts w:ascii="TH SarabunPSK" w:hAnsi="TH SarabunPSK" w:cs="TH SarabunPSK"/>
           <w:sz w:val="32"/>
@@ -872,126 +774,30 @@
           <w:cs/>
           <w:lang w:bidi="th-TH"/>
         </w:rPr>
+        <w:lastRenderedPageBreak/>
         <w:t>การผลของการทดสอบคุณภาพของซอฟต์แวร์นั้นมีความถูกต้อง เชื่อถือได้</w:t>
       </w:r>
     </w:p>
     <w:p>
       <w:pPr>
-        <w:pStyle w:val="ListParagraph"/>
-        <w:spacing w:before="0" w:beforeAutospacing="0" w:after="0" w:afterAutospacing="0" w:line="276" w:lineRule="auto"/>
-        <w:ind w:left="2160"/>
-        <w:rPr>
-          <w:rFonts w:ascii="TH SarabunPSK" w:hAnsi="TH SarabunPSK" w:cs="TH SarabunPSK"/>
-          <w:sz w:val="32"/>
-          <w:szCs w:val="32"/>
-          <w:lang w:bidi="th-TH"/>
-        </w:rPr>
-      </w:pPr>
+        <w:pStyle w:val="Heading2"/>
+        <w:rPr>
+          <w:lang w:bidi="th-TH"/>
+        </w:rPr>
+      </w:pPr>
+      <w:r>
+        <w:rPr>
+          <w:rFonts w:hint="cs"/>
+          <w:cs/>
+          <w:lang w:bidi="th-TH"/>
+        </w:rPr>
+        <w:t>5.3 ข้อจำกัดในการพัฒนาระบบ</w:t>
+      </w:r>
     </w:p>
     <w:p>
       <w:pPr>
-        <w:pStyle w:val="Heading2"/>
-        <w:spacing w:before="0"/>
-        <w:ind w:firstLine="720"/>
-        <w:rPr>
-          <w:lang w:bidi="th-TH"/>
-        </w:rPr>
-      </w:pPr>
-      <w:r>
-        <w:rPr>
-          <w:rFonts w:hint="cs"/>
-          <w:rtl/>
-          <w:cs/>
-        </w:rPr>
-        <w:t>5</w:t>
-      </w:r>
-      <w:r>
-        <w:rPr>
-          <w:rFonts w:hint="cs"/>
-          <w:cs/>
-        </w:rPr>
-        <w:t>.</w:t>
-      </w:r>
-      <w:r>
-        <w:rPr>
-          <w:rFonts w:hint="cs"/>
-          <w:rtl/>
-          <w:cs/>
-        </w:rPr>
-        <w:t>2</w:t>
-      </w:r>
-      <w:r>
-        <w:rPr>
-          <w:rFonts w:hint="cs"/>
-          <w:cs/>
-        </w:rPr>
-        <w:t>.</w:t>
-      </w:r>
-      <w:r>
-        <w:rPr>
-          <w:rFonts w:hint="cs"/>
-          <w:cs/>
-          <w:lang w:bidi="th-TH"/>
-        </w:rPr>
-        <w:t>2</w:t>
-      </w:r>
-      <w:r>
-        <w:rPr>
-          <w:rFonts w:hint="cs"/>
-          <w:cs/>
-          <w:lang w:bidi="th-TH"/>
-        </w:rPr>
-        <w:t xml:space="preserve"> สรุปผลการทดสอบของการพัฒนาระบบอัตโนมัติเพื่อควบคุมคุณภาพของซอฟต์แวร์</w:t>
-      </w:r>
-      <w:r>
-        <w:rPr>
-          <w:rFonts w:hint="cs"/>
-          <w:cs/>
-          <w:lang w:bidi="th-TH"/>
-        </w:rPr>
-        <w:t>ก่อนส่งมอบให้ทีมทดสอบ</w:t>
-      </w:r>
-    </w:p>
-    <w:p>
-      <w:pPr>
-        <w:pStyle w:val="Heading1"/>
-      </w:pPr>
-      <w:r>
-        <w:rPr>
-          <w:rFonts w:hint="cs"/>
-          <w:rtl/>
-          <w:cs/>
-        </w:rPr>
-        <w:t>5</w:t>
-      </w:r>
-      <w:r>
-        <w:rPr>
-          <w:rFonts w:hint="cs"/>
-          <w:cs/>
-        </w:rPr>
-        <w:t>.</w:t>
-      </w:r>
-      <w:r>
-        <w:rPr>
-          <w:rFonts w:hint="cs"/>
-          <w:rtl/>
-          <w:cs/>
-        </w:rPr>
-        <w:t xml:space="preserve">3 </w:t>
-      </w:r>
-      <w:r>
-        <w:rPr>
-          <w:rFonts w:hint="cs"/>
-          <w:rtl/>
-          <w:cs/>
-          <w:lang w:bidi="th-TH"/>
-        </w:rPr>
-        <w:t>ข้อจำกัดในการพัฒนาระบบ</w:t>
-      </w:r>
-    </w:p>
-    <w:p>
-      <w:pPr>
         <w:spacing w:before="0" w:beforeAutospacing="0" w:after="0" w:afterAutospacing="0" w:line="276" w:lineRule="auto"/>
+        <w:jc w:val="thaiDistribute"/>
         <w:rPr>
           <w:rFonts w:ascii="TH SarabunPSK" w:hAnsi="TH SarabunPSK" w:cs="TH SarabunPSK"/>
           <w:sz w:val="32"/>
@@ -1024,6 +830,7 @@
         </w:tabs>
         <w:spacing w:before="0" w:beforeAutospacing="0" w:after="0" w:afterAutospacing="0" w:line="276" w:lineRule="auto"/>
         <w:ind w:left="0" w:firstLine="1170"/>
+        <w:jc w:val="thaiDistribute"/>
         <w:rPr>
           <w:rFonts w:ascii="TH SarabunPSK" w:hAnsi="TH SarabunPSK" w:cs="TH SarabunPSK"/>
           <w:sz w:val="32"/>
@@ -1055,6 +862,7 @@
         </w:tabs>
         <w:spacing w:before="0" w:beforeAutospacing="0" w:after="0" w:afterAutospacing="0" w:line="276" w:lineRule="auto"/>
         <w:ind w:left="0" w:firstLine="1170"/>
+        <w:jc w:val="thaiDistribute"/>
         <w:rPr>
           <w:rFonts w:ascii="TH SarabunPSK" w:hAnsi="TH SarabunPSK" w:cs="TH SarabunPSK"/>
           <w:sz w:val="32"/>
@@ -1075,12 +883,152 @@
     </w:p>
     <w:p>
       <w:pPr>
+        <w:spacing w:before="0" w:beforeAutospacing="0" w:after="0" w:afterAutospacing="0" w:line="276" w:lineRule="auto"/>
+        <w:jc w:val="thaiDistribute"/>
+        <w:rPr>
+          <w:rFonts w:ascii="TH SarabunPSK" w:hAnsi="TH SarabunPSK" w:cs="TH SarabunPSK" w:hint="cs"/>
+          <w:lang w:bidi="th-TH"/>
+        </w:rPr>
+      </w:pPr>
+    </w:p>
+    <w:p>
+      <w:pPr>
         <w:pStyle w:val="Heading2"/>
-        <w:spacing w:before="0"/>
-        <w:rPr>
-          <w:lang w:bidi="th-TH"/>
-        </w:rPr>
-      </w:pPr>
+        <w:rPr>
+          <w:rFonts w:hint="cs"/>
+          <w:lang w:bidi="th-TH"/>
+        </w:rPr>
+      </w:pPr>
+      <w:r>
+        <w:rPr>
+          <w:rFonts w:hint="cs"/>
+          <w:cs/>
+          <w:lang w:bidi="th-TH"/>
+        </w:rPr>
+        <w:t>5.4 ข้อเสนอแนะของระบบ</w:t>
+      </w:r>
+    </w:p>
+    <w:p>
+      <w:pPr>
+        <w:spacing w:before="0" w:beforeAutospacing="0" w:after="0" w:afterAutospacing="0" w:line="276" w:lineRule="auto"/>
+        <w:jc w:val="thaiDistribute"/>
+        <w:rPr>
+          <w:rFonts w:ascii="TH SarabunPSK" w:hAnsi="TH SarabunPSK" w:cs="TH SarabunPSK"/>
+          <w:sz w:val="32"/>
+          <w:szCs w:val="32"/>
+          <w:lang w:bidi="th-TH"/>
+        </w:rPr>
+      </w:pPr>
+      <w:r>
+        <w:rPr>
+          <w:rFonts w:hint="cs"/>
+          <w:cs/>
+          <w:lang w:bidi="th-TH"/>
+        </w:rPr>
+        <w:tab/>
+      </w:r>
+      <w:r>
+        <w:rPr>
+          <w:rFonts w:ascii="TH SarabunPSK" w:hAnsi="TH SarabunPSK" w:cs="TH SarabunPSK"/>
+          <w:sz w:val="32"/>
+          <w:szCs w:val="32"/>
+          <w:cs/>
+          <w:lang w:bidi="th-TH"/>
+        </w:rPr>
+        <w:t>เนื่องจากระบบนี้ได้ถูกพัฒนาขึ้นมาเพื่อเป็นการปรับปรุงกระบวนการต่างๆ ในการควบคุม</w:t>
+      </w:r>
+      <w:r>
+        <w:rPr>
+          <w:rFonts w:ascii="TH SarabunPSK" w:hAnsi="TH SarabunPSK" w:cs="TH SarabunPSK" w:hint="cs"/>
+          <w:sz w:val="32"/>
+          <w:szCs w:val="32"/>
+          <w:cs/>
+          <w:lang w:bidi="th-TH"/>
+        </w:rPr>
+        <w:t xml:space="preserve">คุณภาพของซอฟต์แวร์ ทางผู้พัฒนาเห็นว่าบางอย่างสามารถที่จะพัฒนาต่อไปได้ เพื่อความสะดวกในการใช้งานมากยิ่งขึ้น มีดังนี้ </w:t>
+      </w:r>
+    </w:p>
+    <w:p>
+      <w:pPr>
+        <w:pStyle w:val="ListParagraph"/>
+        <w:numPr>
+          <w:ilvl w:val="0"/>
+          <w:numId w:val="13"/>
+        </w:numPr>
+        <w:spacing w:before="0" w:beforeAutospacing="0" w:after="0" w:afterAutospacing="0" w:line="276" w:lineRule="auto"/>
+        <w:jc w:val="thaiDistribute"/>
+        <w:rPr>
+          <w:rFonts w:ascii="TH SarabunPSK" w:hAnsi="TH SarabunPSK" w:cs="TH SarabunPSK"/>
+          <w:sz w:val="32"/>
+          <w:szCs w:val="32"/>
+          <w:lang w:bidi="th-TH"/>
+        </w:rPr>
+      </w:pPr>
+      <w:r>
+        <w:rPr>
+          <w:rFonts w:ascii="TH SarabunPSK" w:hAnsi="TH SarabunPSK" w:cs="TH SarabunPSK" w:hint="cs"/>
+          <w:sz w:val="32"/>
+          <w:szCs w:val="32"/>
+          <w:cs/>
+          <w:lang w:bidi="th-TH"/>
+        </w:rPr>
+        <w:t xml:space="preserve">สามารถให้ระบบทำงานร่วมกันโดยการ </w:t>
+      </w:r>
+      <w:r>
+        <w:rPr>
+          <w:rFonts w:ascii="TH SarabunPSK" w:hAnsi="TH SarabunPSK" w:cs="TH SarabunPSK"/>
+          <w:sz w:val="32"/>
+          <w:szCs w:val="32"/>
+          <w:lang w:bidi="th-TH"/>
+        </w:rPr>
+        <w:t xml:space="preserve">trigging </w:t>
+      </w:r>
+      <w:r>
+        <w:rPr>
+          <w:rFonts w:ascii="TH SarabunPSK" w:hAnsi="TH SarabunPSK" w:cs="TH SarabunPSK"/>
+          <w:sz w:val="32"/>
+          <w:szCs w:val="32"/>
+          <w:cs/>
+          <w:lang w:bidi="th-TH"/>
+        </w:rPr>
+        <w:t>ได้อัตโนมัติ</w:t>
+      </w:r>
+    </w:p>
+    <w:p>
+      <w:pPr>
+        <w:pStyle w:val="ListParagraph"/>
+        <w:numPr>
+          <w:ilvl w:val="0"/>
+          <w:numId w:val="13"/>
+        </w:numPr>
+        <w:spacing w:before="0" w:beforeAutospacing="0" w:after="0" w:afterAutospacing="0" w:line="276" w:lineRule="auto"/>
+        <w:jc w:val="thaiDistribute"/>
+        <w:rPr>
+          <w:rFonts w:ascii="TH SarabunPSK" w:hAnsi="TH SarabunPSK" w:cs="TH SarabunPSK"/>
+          <w:sz w:val="32"/>
+          <w:szCs w:val="32"/>
+          <w:lang w:bidi="th-TH"/>
+        </w:rPr>
+      </w:pPr>
+      <w:r>
+        <w:rPr>
+          <w:rFonts w:ascii="TH SarabunPSK" w:hAnsi="TH SarabunPSK" w:cs="TH SarabunPSK" w:hint="cs"/>
+          <w:sz w:val="32"/>
+          <w:szCs w:val="32"/>
+          <w:cs/>
+          <w:lang w:bidi="th-TH"/>
+        </w:rPr>
+        <w:t xml:space="preserve">ทำนายผลการ </w:t>
+      </w:r>
+      <w:r>
+        <w:rPr>
+          <w:rFonts w:ascii="TH SarabunPSK" w:hAnsi="TH SarabunPSK" w:cs="TH SarabunPSK"/>
+          <w:sz w:val="32"/>
+          <w:szCs w:val="32"/>
+          <w:lang w:bidi="th-TH"/>
+        </w:rPr>
+        <w:t xml:space="preserve">build package ก่อนการทำงาน </w:t>
+      </w:r>
     </w:p>
     <w:p>
       <w:pPr>
@@ -2177,6 +2125,95 @@
     </w:lvl>
   </w:abstractNum>
   <w:abstractNum w:abstractNumId="11">
+    <w:nsid w:val="79714174"/>
+    <w:multiLevelType w:val="hybridMultilevel"/>
+    <w:tmpl w:val="4A446D78"/>
+    <w:lvl w:ilvl="0" w:tplc="04090011">
+      <w:start w:val="1"/>
+      <w:numFmt w:val="decimal"/>
+      <w:lvlText w:val="%1)"/>
+      <w:lvlJc w:val="left"/>
+      <w:pPr>
+        <w:ind w:left="1800" w:hanging="360"/>
+      </w:pPr>
+      <w:rPr>
+        <w:rFonts w:hint="default"/>
+      </w:rPr>
+    </w:lvl>
+    <w:lvl w:ilvl="1" w:tplc="04090019" w:tentative="1">
+      <w:start w:val="1"/>
+      <w:numFmt w:val="lowerLetter"/>
+      <w:lvlText w:val="%2."/>
+      <w:lvlJc w:val="left"/>
+      <w:pPr>
+        <w:ind w:left="2520" w:hanging="360"/>
+      </w:pPr>
+    </w:lvl>
+    <w:lvl w:ilvl="2" w:tplc="0409001B" w:tentative="1">
+      <w:start w:val="1"/>
+      <w:numFmt w:val="lowerRoman"/>
+      <w:lvlText w:val="%3."/>
+      <w:lvlJc w:val="right"/>
+      <w:pPr>
+        <w:ind w:left="3240" w:hanging="180"/>
+      </w:pPr>
+    </w:lvl>
+    <w:lvl w:ilvl="3" w:tplc="0409000F" w:tentative="1">
+      <w:start w:val="1"/>
+      <w:numFmt w:val="decimal"/>
+      <w:lvlText w:val="%4."/>
+      <w:lvlJc w:val="left"/>
+      <w:pPr>
+        <w:ind w:left="3960" w:hanging="360"/>
+      </w:pPr>
+    </w:lvl>
+    <w:lvl w:ilvl="4" w:tplc="04090019" w:tentative="1">
+      <w:start w:val="1"/>
+      <w:numFmt w:val="lowerLetter"/>
+      <w:lvlText w:val="%5."/>
+      <w:lvlJc w:val="left"/>
+      <w:pPr>
+        <w:ind w:left="4680" w:hanging="360"/>
+      </w:pPr>
+    </w:lvl>
+    <w:lvl w:ilvl="5" w:tplc="0409001B" w:tentative="1">
+      <w:start w:val="1"/>
+      <w:numFmt w:val="lowerRoman"/>
+      <w:lvlText w:val="%6."/>
+      <w:lvlJc w:val="right"/>
+      <w:pPr>
+        <w:ind w:left="5400" w:hanging="180"/>
+      </w:pPr>
+    </w:lvl>
+    <w:lvl w:ilvl="6" w:tplc="0409000F" w:tentative="1">
+      <w:start w:val="1"/>
+      <w:numFmt w:val="decimal"/>
+      <w:lvlText w:val="%7."/>
+      <w:lvlJc w:val="left"/>
+      <w:pPr>
+        <w:ind w:left="6120" w:hanging="360"/>
+      </w:pPr>
+    </w:lvl>
+    <w:lvl w:ilvl="7" w:tplc="04090019" w:tentative="1">
+      <w:start w:val="1"/>
+      <w:numFmt w:val="lowerLetter"/>
+      <w:lvlText w:val="%8."/>
+      <w:lvlJc w:val="left"/>
+      <w:pPr>
+        <w:ind w:left="6840" w:hanging="360"/>
+      </w:pPr>
+    </w:lvl>
+    <w:lvl w:ilvl="8" w:tplc="0409001B" w:tentative="1">
+      <w:start w:val="1"/>
+      <w:numFmt w:val="lowerRoman"/>
+      <w:lvlText w:val="%9."/>
+      <w:lvlJc w:val="right"/>
+      <w:pPr>
+        <w:ind w:left="7560" w:hanging="180"/>
+      </w:pPr>
+    </w:lvl>
+  </w:abstractNum>
+  <w:abstractNum w:abstractNumId="12">
     <w:nsid w:val="7A8D3AA3"/>
     <w:multiLevelType w:val="hybridMultilevel"/>
     <w:tmpl w:val="BD0E593C"/>
@@ -2272,7 +2309,7 @@
     <w:abstractNumId w:val="2"/>
   </w:num>
   <w:num w:numId="3">
-    <w:abstractNumId w:val="11"/>
+    <w:abstractNumId w:val="12"/>
   </w:num>
   <w:num w:numId="4">
     <w:abstractNumId w:val="9"/>
@@ -2300,6 +2337,9 @@
   </w:num>
   <w:num w:numId="12">
     <w:abstractNumId w:val="6"/>
+  </w:num>
+  <w:num w:numId="13">
+    <w:abstractNumId w:val="11"/>
   </w:num>
 </w:numbering>
 </file>
